--- a/Сопроводительное письмо/Сопроводительное письмо.docx
+++ b/Сопроводительное письмо/Сопроводительное письмо.docx
@@ -5,7 +5,6 @@
     <w:p>
       <w:pPr>
         <w:spacing w:line="360" w:lineRule="auto"/>
-        <w:ind w:left="-284"/>
         <w:rPr>
           <w:rFonts w:ascii="Times New Roman" w:hAnsi="Times New Roman" w:cs="Times New Roman"/>
           <w:sz w:val="28"/>
@@ -16,25 +15,23 @@
         <w:rPr>
           <w:rFonts w:ascii="Times New Roman" w:hAnsi="Times New Roman" w:cs="Times New Roman"/>
           <w:b/>
-          <w:bCs/>
-          <w:sz w:val="28"/>
-          <w:szCs w:val="28"/>
-        </w:rPr>
-        <w:t xml:space="preserve">Кому: </w:t>
-      </w:r>
-      <w:r>
-        <w:rPr>
-          <w:rFonts w:ascii="Times New Roman" w:hAnsi="Times New Roman" w:cs="Times New Roman"/>
-          <w:sz w:val="28"/>
-          <w:szCs w:val="28"/>
-        </w:rPr>
-        <w:t>Тарасов Вячеслав Сергеевич</w:t>
-      </w:r>
-    </w:p>
-    <w:p>
-      <w:pPr>
-        <w:spacing w:line="360" w:lineRule="auto"/>
-        <w:ind w:left="-284"/>
+          <w:sz w:val="28"/>
+          <w:szCs w:val="28"/>
+        </w:rPr>
+        <w:t>Кому:</w:t>
+      </w:r>
+      <w:r>
+        <w:rPr>
+          <w:rFonts w:ascii="Times New Roman" w:hAnsi="Times New Roman" w:cs="Times New Roman"/>
+          <w:sz w:val="28"/>
+          <w:szCs w:val="28"/>
+        </w:rPr>
+        <w:t xml:space="preserve"> Тарасов Вячеслав Сергеевич</w:t>
+      </w:r>
+    </w:p>
+    <w:p>
+      <w:pPr>
+        <w:spacing w:line="360" w:lineRule="auto"/>
         <w:rPr>
           <w:rFonts w:ascii="Times New Roman" w:hAnsi="Times New Roman" w:cs="Times New Roman"/>
           <w:sz w:val="28"/>
@@ -45,11 +42,18 @@
         <w:rPr>
           <w:rFonts w:ascii="Times New Roman" w:hAnsi="Times New Roman" w:cs="Times New Roman"/>
           <w:b/>
-          <w:bCs/>
-          <w:sz w:val="28"/>
-          <w:szCs w:val="28"/>
-        </w:rPr>
-        <w:t xml:space="preserve">От: </w:t>
+          <w:sz w:val="28"/>
+          <w:szCs w:val="28"/>
+        </w:rPr>
+        <w:t>От:</w:t>
+      </w:r>
+      <w:r>
+        <w:rPr>
+          <w:rFonts w:ascii="Times New Roman" w:hAnsi="Times New Roman" w:cs="Times New Roman"/>
+          <w:sz w:val="28"/>
+          <w:szCs w:val="28"/>
+        </w:rPr>
+        <w:t xml:space="preserve"> </w:t>
       </w:r>
       <w:proofErr w:type="spellStart"/>
       <w:r>
@@ -91,155 +95,132 @@
     <w:p>
       <w:pPr>
         <w:spacing w:line="360" w:lineRule="auto"/>
-        <w:ind w:left="-284"/>
+        <w:rPr>
+          <w:rFonts w:ascii="Times New Roman" w:hAnsi="Times New Roman" w:cs="Times New Roman"/>
+          <w:sz w:val="28"/>
+          <w:szCs w:val="28"/>
+        </w:rPr>
+      </w:pPr>
+    </w:p>
+    <w:p>
+      <w:pPr>
+        <w:spacing w:line="360" w:lineRule="auto"/>
+        <w:ind w:firstLine="708"/>
+        <w:rPr>
+          <w:rFonts w:ascii="Times New Roman" w:hAnsi="Times New Roman" w:cs="Times New Roman"/>
+          <w:sz w:val="28"/>
+          <w:szCs w:val="28"/>
+        </w:rPr>
+      </w:pPr>
+      <w:r>
+        <w:rPr>
+          <w:rFonts w:ascii="Times New Roman" w:hAnsi="Times New Roman" w:cs="Times New Roman"/>
+          <w:sz w:val="28"/>
+          <w:szCs w:val="28"/>
+        </w:rPr>
+        <w:t>Уважае</w:t>
+      </w:r>
+      <w:r>
+        <w:rPr>
+          <w:rFonts w:ascii="Times New Roman" w:hAnsi="Times New Roman" w:cs="Times New Roman"/>
+          <w:sz w:val="28"/>
+          <w:szCs w:val="28"/>
+        </w:rPr>
+        <w:t>мый Тарасов Вячеслав Сергеевич,</w:t>
+      </w:r>
+      <w:r>
+        <w:rPr>
+          <w:rFonts w:ascii="Times New Roman" w:hAnsi="Times New Roman" w:cs="Times New Roman"/>
+          <w:sz w:val="28"/>
+          <w:szCs w:val="28"/>
+        </w:rPr>
+        <w:br/>
+      </w:r>
+      <w:r>
+        <w:rPr>
+          <w:rFonts w:ascii="Times New Roman" w:hAnsi="Times New Roman" w:cs="Times New Roman"/>
+          <w:sz w:val="28"/>
+          <w:szCs w:val="28"/>
+        </w:rPr>
+        <w:t>мы, команда студентов Воронежского государственного университета, факультета компьютерных наук, 3 курса, 3 группы, рады представить вам "</w:t>
+      </w:r>
+      <w:proofErr w:type="spellStart"/>
+      <w:r>
+        <w:rPr>
+          <w:rFonts w:ascii="Times New Roman" w:hAnsi="Times New Roman" w:cs="Times New Roman"/>
+          <w:sz w:val="28"/>
+          <w:szCs w:val="28"/>
+        </w:rPr>
+        <w:t>Unity</w:t>
+      </w:r>
+      <w:proofErr w:type="spellEnd"/>
+      <w:r>
+        <w:rPr>
+          <w:rFonts w:ascii="Times New Roman" w:hAnsi="Times New Roman" w:cs="Times New Roman"/>
+          <w:sz w:val="28"/>
+          <w:szCs w:val="28"/>
+        </w:rPr>
+        <w:t>" – инновационную онлайн-платформу, разработанную специально для совместного обучения детей и их родителей. Наш проект стремится облегчить процесс совместного изучения новых знаний, делая образовательный контент легкодоступным и интерактивным для семей разного состава. "</w:t>
+      </w:r>
+      <w:proofErr w:type="spellStart"/>
+      <w:r>
+        <w:rPr>
+          <w:rFonts w:ascii="Times New Roman" w:hAnsi="Times New Roman" w:cs="Times New Roman"/>
+          <w:sz w:val="28"/>
+          <w:szCs w:val="28"/>
+        </w:rPr>
+        <w:t>Unity</w:t>
+      </w:r>
+      <w:proofErr w:type="spellEnd"/>
+      <w:r>
+        <w:rPr>
+          <w:rFonts w:ascii="Times New Roman" w:hAnsi="Times New Roman" w:cs="Times New Roman"/>
+          <w:sz w:val="28"/>
+          <w:szCs w:val="28"/>
+        </w:rPr>
+        <w:t>" поощряет совместное образование, предлагая курсы, которые укрепляют семейные узы и способствуют обогащению знаниями как детей, так и взрослых.</w:t>
+      </w:r>
+    </w:p>
+    <w:p>
+      <w:pPr>
+        <w:spacing w:line="360" w:lineRule="auto"/>
+        <w:ind w:firstLine="708"/>
+        <w:rPr>
+          <w:rFonts w:ascii="Times New Roman" w:hAnsi="Times New Roman" w:cs="Times New Roman"/>
+          <w:sz w:val="28"/>
+          <w:szCs w:val="28"/>
+        </w:rPr>
+      </w:pPr>
+    </w:p>
+    <w:p>
+      <w:pPr>
+        <w:spacing w:line="360" w:lineRule="auto"/>
+        <w:ind w:firstLine="708"/>
         <w:rPr>
           <w:rFonts w:ascii="Times New Roman" w:hAnsi="Times New Roman" w:cs="Times New Roman"/>
           <w:b/>
-          <w:bCs/>
-          <w:sz w:val="28"/>
-          <w:szCs w:val="28"/>
-        </w:rPr>
-      </w:pPr>
-    </w:p>
-    <w:p>
-      <w:pPr>
-        <w:spacing w:line="360" w:lineRule="auto"/>
-        <w:ind w:left="-284" w:firstLine="992"/>
-        <w:rPr>
-          <w:rFonts w:ascii="Segoe UI" w:hAnsi="Segoe UI" w:cs="Segoe UI"/>
-          <w:color w:val="ECECEC"/>
-          <w:shd w:val="clear" w:color="auto" w:fill="212121"/>
-        </w:rPr>
-      </w:pPr>
-      <w:r>
-        <w:rPr>
-          <w:rFonts w:ascii="Times New Roman" w:hAnsi="Times New Roman" w:cs="Times New Roman"/>
-          <w:sz w:val="28"/>
-          <w:szCs w:val="28"/>
-        </w:rPr>
-        <w:t>Уважаемый, Тарасов Вячеслав Сергеевич,</w:t>
-      </w:r>
-      <w:r>
-        <w:rPr>
-          <w:rFonts w:ascii="Times New Roman" w:hAnsi="Times New Roman" w:cs="Times New Roman"/>
-          <w:sz w:val="28"/>
-          <w:szCs w:val="28"/>
-        </w:rPr>
-        <w:br/>
-      </w:r>
-      <w:r>
-        <w:rPr>
-          <w:rFonts w:ascii="Times New Roman" w:hAnsi="Times New Roman" w:cs="Times New Roman"/>
-          <w:sz w:val="28"/>
-          <w:szCs w:val="28"/>
-        </w:rPr>
-        <w:t>м</w:t>
-      </w:r>
-      <w:r>
-        <w:rPr>
-          <w:rFonts w:ascii="Times New Roman" w:hAnsi="Times New Roman" w:cs="Times New Roman"/>
-          <w:sz w:val="28"/>
-          <w:szCs w:val="28"/>
-        </w:rPr>
-        <w:t xml:space="preserve">ы, команда студентов Воронежского государственного университета, факультета компьютерных наук, 3 курса, 3 группы, </w:t>
-      </w:r>
-      <w:r>
-        <w:rPr>
-          <w:rFonts w:ascii="Times New Roman" w:hAnsi="Times New Roman" w:cs="Times New Roman"/>
-          <w:sz w:val="28"/>
-          <w:szCs w:val="28"/>
-        </w:rPr>
-        <w:t>рады представить вам "</w:t>
-      </w:r>
-      <w:proofErr w:type="spellStart"/>
-      <w:r>
-        <w:rPr>
-          <w:rFonts w:ascii="Times New Roman" w:hAnsi="Times New Roman" w:cs="Times New Roman"/>
-          <w:sz w:val="28"/>
-          <w:szCs w:val="28"/>
-        </w:rPr>
-        <w:t>Unity</w:t>
-      </w:r>
-      <w:proofErr w:type="spellEnd"/>
-      <w:r>
-        <w:rPr>
-          <w:rFonts w:ascii="Times New Roman" w:hAnsi="Times New Roman" w:cs="Times New Roman"/>
-          <w:sz w:val="28"/>
-          <w:szCs w:val="28"/>
-        </w:rPr>
-        <w:t>" – инновационную онлайн-платформу, разработанную специально для совместного обучения детей и их родителей. Наш проект стремится облегчить процесс совместного изучения новых знаний, делая образовательный контент легкодоступным и интерактивным для семей разного состава. "</w:t>
-      </w:r>
-      <w:proofErr w:type="spellStart"/>
-      <w:r>
-        <w:rPr>
-          <w:rFonts w:ascii="Times New Roman" w:hAnsi="Times New Roman" w:cs="Times New Roman"/>
-          <w:sz w:val="28"/>
-          <w:szCs w:val="28"/>
-        </w:rPr>
-        <w:t>Unity</w:t>
-      </w:r>
-      <w:proofErr w:type="spellEnd"/>
-      <w:r>
-        <w:rPr>
-          <w:rFonts w:ascii="Times New Roman" w:hAnsi="Times New Roman" w:cs="Times New Roman"/>
-          <w:sz w:val="28"/>
-          <w:szCs w:val="28"/>
-        </w:rPr>
-        <w:t>" поощряет совместное образование, предлагая курсы, которые укрепляют семейные узы и способствуют обогащению знаниями как детей, так и взрослых.</w:t>
-      </w:r>
-    </w:p>
-    <w:p>
-      <w:pPr>
-        <w:spacing w:line="360" w:lineRule="auto"/>
-        <w:rPr>
-          <w:rFonts w:ascii="Times New Roman" w:hAnsi="Times New Roman" w:cs="Times New Roman"/>
-          <w:sz w:val="28"/>
-          <w:szCs w:val="28"/>
-        </w:rPr>
-      </w:pPr>
-      <w:r>
-        <w:rPr>
-          <w:rFonts w:ascii="Times New Roman" w:hAnsi="Times New Roman" w:cs="Times New Roman"/>
-          <w:sz w:val="28"/>
-          <w:szCs w:val="28"/>
-        </w:rPr>
-        <w:t>Команда</w:t>
-      </w:r>
-      <w:r>
-        <w:rPr>
-          <w:rFonts w:ascii="Times New Roman" w:hAnsi="Times New Roman" w:cs="Times New Roman"/>
-          <w:sz w:val="28"/>
-          <w:szCs w:val="28"/>
-        </w:rPr>
-        <w:t xml:space="preserve"> разработки</w:t>
-      </w:r>
-      <w:r>
-        <w:rPr>
-          <w:rFonts w:ascii="Times New Roman" w:hAnsi="Times New Roman" w:cs="Times New Roman"/>
-          <w:sz w:val="28"/>
-          <w:szCs w:val="28"/>
-        </w:rPr>
-        <w:t>:</w:t>
-      </w:r>
-    </w:p>
-    <w:p>
-      <w:pPr>
-        <w:spacing w:line="360" w:lineRule="auto"/>
-        <w:rPr>
-          <w:rFonts w:ascii="Segoe UI" w:hAnsi="Segoe UI" w:cs="Segoe UI"/>
-          <w:color w:val="ECECEC"/>
-          <w:shd w:val="clear" w:color="auto" w:fill="212121"/>
-        </w:rPr>
-      </w:pPr>
+          <w:sz w:val="32"/>
+          <w:szCs w:val="28"/>
+        </w:rPr>
+      </w:pPr>
+      <w:r>
+        <w:rPr>
+          <w:rFonts w:ascii="Times New Roman" w:hAnsi="Times New Roman" w:cs="Times New Roman"/>
+          <w:b/>
+          <w:sz w:val="32"/>
+          <w:szCs w:val="28"/>
+        </w:rPr>
+        <w:t>Команда разработки:</w:t>
+      </w:r>
     </w:p>
     <w:p>
       <w:pPr>
         <w:spacing w:line="360" w:lineRule="auto"/>
         <w:ind w:firstLine="708"/>
         <w:rPr>
-          <w:rFonts w:ascii="Segoe UI" w:hAnsi="Segoe UI" w:cs="Segoe UI"/>
-          <w:color w:val="ECECEC"/>
-          <w:shd w:val="clear" w:color="auto" w:fill="212121"/>
+          <w:rFonts w:ascii="Times New Roman" w:hAnsi="Times New Roman" w:cs="Times New Roman"/>
+          <w:sz w:val="28"/>
+          <w:szCs w:val="28"/>
         </w:rPr>
       </w:pPr>
       <w:proofErr w:type="spellStart"/>
@@ -262,15 +243,7 @@
           <w:sz w:val="28"/>
           <w:szCs w:val="28"/>
         </w:rPr>
-        <w:t xml:space="preserve"> Денис Александрович</w:t>
-      </w:r>
-      <w:r>
-        <w:rPr>
-          <w:rFonts w:ascii="Times New Roman" w:hAnsi="Times New Roman" w:cs="Times New Roman"/>
-          <w:sz w:val="28"/>
-          <w:szCs w:val="28"/>
-        </w:rPr>
-        <w:t>:</w:t>
+        <w:t xml:space="preserve"> Денис Александрович:</w:t>
       </w:r>
       <w:r>
         <w:rPr>
@@ -280,95 +253,98 @@
         </w:rPr>
         <w:t xml:space="preserve"> </w:t>
       </w:r>
-      <w:r>
-        <w:rPr>
-          <w:rFonts w:ascii="Times New Roman" w:hAnsi="Times New Roman" w:cs="Times New Roman"/>
-          <w:sz w:val="28"/>
-          <w:szCs w:val="28"/>
-          <w:lang w:val="en-US"/>
+      <w:proofErr w:type="spellStart"/>
+      <w:r>
+        <w:rPr>
+          <w:rFonts w:ascii="Times New Roman" w:hAnsi="Times New Roman" w:cs="Times New Roman"/>
+          <w:sz w:val="28"/>
+          <w:szCs w:val="28"/>
         </w:rPr>
         <w:t>Frontend</w:t>
       </w:r>
-      <w:r>
-        <w:rPr>
-          <w:rFonts w:ascii="Times New Roman" w:hAnsi="Times New Roman" w:cs="Times New Roman"/>
-          <w:sz w:val="28"/>
-          <w:szCs w:val="28"/>
-        </w:rPr>
-        <w:t xml:space="preserve"> </w:t>
-      </w:r>
-      <w:r>
-        <w:rPr>
-          <w:rFonts w:ascii="Times New Roman" w:hAnsi="Times New Roman" w:cs="Times New Roman"/>
-          <w:sz w:val="28"/>
-          <w:szCs w:val="28"/>
-        </w:rPr>
-        <w:t xml:space="preserve">разработчик, </w:t>
-      </w:r>
-      <w:r>
-        <w:rPr>
-          <w:rFonts w:ascii="Times New Roman" w:hAnsi="Times New Roman" w:cs="Times New Roman"/>
-          <w:sz w:val="28"/>
-          <w:szCs w:val="28"/>
-        </w:rPr>
-        <w:t>технический</w:t>
-      </w:r>
-      <w:r>
-        <w:rPr>
-          <w:rFonts w:ascii="Segoe UI" w:hAnsi="Segoe UI" w:cs="Segoe UI"/>
-          <w:color w:val="ECECEC"/>
-          <w:shd w:val="clear" w:color="auto" w:fill="212121"/>
-        </w:rPr>
-        <w:t xml:space="preserve"> </w:t>
-      </w:r>
-      <w:r>
-        <w:rPr>
-          <w:rFonts w:ascii="Times New Roman" w:hAnsi="Times New Roman" w:cs="Times New Roman"/>
-          <w:sz w:val="28"/>
-          <w:szCs w:val="28"/>
-        </w:rPr>
-        <w:t>писатель, системный аналитик, архитектор</w:t>
-      </w:r>
-      <w:r>
-        <w:rPr>
-          <w:rFonts w:ascii="Times New Roman" w:hAnsi="Times New Roman" w:cs="Times New Roman"/>
-          <w:sz w:val="28"/>
-          <w:szCs w:val="28"/>
-        </w:rPr>
-        <w:t xml:space="preserve"> </w:t>
-      </w:r>
-      <w:r>
-        <w:rPr>
-          <w:rFonts w:ascii="Times New Roman" w:hAnsi="Times New Roman" w:cs="Times New Roman"/>
-          <w:sz w:val="28"/>
-          <w:szCs w:val="28"/>
-        </w:rPr>
-        <w:t>–</w:t>
-      </w:r>
-      <w:r>
-        <w:rPr>
-          <w:rFonts w:ascii="Times New Roman" w:hAnsi="Times New Roman" w:cs="Times New Roman"/>
-          <w:sz w:val="28"/>
-          <w:szCs w:val="28"/>
-        </w:rPr>
-        <w:t xml:space="preserve"> </w:t>
-      </w:r>
-      <w:r>
-        <w:rPr>
-          <w:rFonts w:ascii="Times New Roman" w:hAnsi="Times New Roman" w:cs="Times New Roman"/>
-          <w:sz w:val="28"/>
-          <w:szCs w:val="28"/>
-        </w:rPr>
-        <w:t>р</w:t>
-      </w:r>
-      <w:r>
-        <w:rPr>
-          <w:rFonts w:ascii="Times New Roman" w:hAnsi="Times New Roman" w:cs="Times New Roman"/>
-          <w:sz w:val="28"/>
-          <w:szCs w:val="28"/>
-        </w:rPr>
-        <w:t>еализация клиентской части, работа с хостингом, составление и оформление ТЗ, верстка страниц веб-приложения, тестирование веб- приложения, сбор требований по проекту</w:t>
-      </w:r>
+      <w:proofErr w:type="spellEnd"/>
+      <w:r>
+        <w:rPr>
+          <w:rFonts w:ascii="Times New Roman" w:hAnsi="Times New Roman" w:cs="Times New Roman"/>
+          <w:sz w:val="28"/>
+          <w:szCs w:val="28"/>
+        </w:rPr>
+        <w:t xml:space="preserve"> разработчик, технический писатель, архитектор </w:t>
+      </w:r>
+      <w:r>
+        <w:rPr>
+          <w:rFonts w:ascii="Times New Roman" w:hAnsi="Times New Roman" w:cs="Times New Roman"/>
+          <w:sz w:val="28"/>
+          <w:szCs w:val="28"/>
+        </w:rPr>
+        <w:t>(</w:t>
+      </w:r>
+      <w:r>
+        <w:rPr>
+          <w:rFonts w:ascii="Times New Roman" w:hAnsi="Times New Roman" w:cs="Times New Roman"/>
+          <w:sz w:val="28"/>
+          <w:szCs w:val="28"/>
+        </w:rPr>
+        <w:t>реализация клиентской части</w:t>
+      </w:r>
+      <w:r>
+        <w:rPr>
+          <w:rFonts w:ascii="Times New Roman" w:hAnsi="Times New Roman" w:cs="Times New Roman"/>
+          <w:sz w:val="28"/>
+          <w:szCs w:val="28"/>
+        </w:rPr>
+        <w:t>)</w:t>
+      </w:r>
+      <w:r>
+        <w:rPr>
+          <w:rFonts w:ascii="Times New Roman" w:hAnsi="Times New Roman" w:cs="Times New Roman"/>
+          <w:sz w:val="28"/>
+          <w:szCs w:val="28"/>
+        </w:rPr>
+        <w:t xml:space="preserve">, </w:t>
+      </w:r>
+      <w:r>
+        <w:rPr>
+          <w:rFonts w:ascii="Times New Roman" w:hAnsi="Times New Roman" w:cs="Times New Roman"/>
+          <w:sz w:val="28"/>
+          <w:szCs w:val="28"/>
+        </w:rPr>
+        <w:t>модератор хоста</w:t>
+      </w:r>
+      <w:r>
+        <w:rPr>
+          <w:rFonts w:ascii="Times New Roman" w:hAnsi="Times New Roman" w:cs="Times New Roman"/>
+          <w:sz w:val="28"/>
+          <w:szCs w:val="28"/>
+        </w:rPr>
+        <w:t xml:space="preserve">, </w:t>
+      </w:r>
+      <w:r>
+        <w:rPr>
+          <w:rFonts w:ascii="Times New Roman" w:hAnsi="Times New Roman" w:cs="Times New Roman"/>
+          <w:sz w:val="28"/>
+          <w:szCs w:val="28"/>
+        </w:rPr>
+        <w:t>верстальщик</w:t>
+      </w:r>
+      <w:r>
+        <w:rPr>
+          <w:rFonts w:ascii="Times New Roman" w:hAnsi="Times New Roman" w:cs="Times New Roman"/>
+          <w:sz w:val="28"/>
+          <w:szCs w:val="28"/>
+        </w:rPr>
+        <w:t xml:space="preserve">, </w:t>
+      </w:r>
+      <w:proofErr w:type="spellStart"/>
+      <w:r>
+        <w:rPr>
+          <w:rFonts w:ascii="Times New Roman" w:hAnsi="Times New Roman" w:cs="Times New Roman"/>
+          <w:sz w:val="28"/>
+          <w:szCs w:val="28"/>
+        </w:rPr>
+        <w:t>тестировщик</w:t>
+      </w:r>
+      <w:proofErr w:type="spellEnd"/>
       <w:r>
         <w:rPr>
           <w:rFonts w:ascii="Times New Roman" w:hAnsi="Times New Roman" w:cs="Times New Roman"/>
@@ -381,7 +357,7 @@
     <w:p>
       <w:pPr>
         <w:spacing w:line="360" w:lineRule="auto"/>
-        <w:ind w:left="-284" w:firstLine="992"/>
+        <w:ind w:firstLine="708"/>
         <w:rPr>
           <w:rFonts w:ascii="Times New Roman" w:hAnsi="Times New Roman" w:cs="Times New Roman"/>
           <w:sz w:val="28"/>
@@ -396,15 +372,7 @@
           <w:sz w:val="28"/>
           <w:szCs w:val="28"/>
         </w:rPr>
-        <w:t>Легкунов Роман Александрович</w:t>
-      </w:r>
-      <w:r>
-        <w:rPr>
-          <w:rFonts w:ascii="Times New Roman" w:hAnsi="Times New Roman" w:cs="Times New Roman"/>
-          <w:sz w:val="28"/>
-          <w:szCs w:val="28"/>
-        </w:rPr>
-        <w:t>:</w:t>
+        <w:t>Легкунов Роман Александрович:</w:t>
       </w:r>
       <w:r>
         <w:rPr>
@@ -420,7 +388,6 @@
           <w:rFonts w:ascii="Times New Roman" w:hAnsi="Times New Roman" w:cs="Times New Roman"/>
           <w:sz w:val="28"/>
           <w:szCs w:val="28"/>
-          <w:lang w:val="en-US"/>
         </w:rPr>
         <w:t>TeamLead</w:t>
       </w:r>
@@ -433,15 +400,16 @@
         </w:rPr>
         <w:t xml:space="preserve">, </w:t>
       </w:r>
-      <w:r>
-        <w:rPr>
-          <w:rFonts w:ascii="Times New Roman" w:hAnsi="Times New Roman" w:cs="Times New Roman"/>
-          <w:sz w:val="28"/>
-          <w:szCs w:val="28"/>
-          <w:lang w:val="en-US"/>
+      <w:proofErr w:type="spellStart"/>
+      <w:r>
+        <w:rPr>
+          <w:rFonts w:ascii="Times New Roman" w:hAnsi="Times New Roman" w:cs="Times New Roman"/>
+          <w:sz w:val="28"/>
+          <w:szCs w:val="28"/>
         </w:rPr>
         <w:t>Project</w:t>
       </w:r>
+      <w:proofErr w:type="spellEnd"/>
       <w:r>
         <w:rPr>
           <w:rFonts w:ascii="Times New Roman" w:hAnsi="Times New Roman" w:cs="Times New Roman"/>
@@ -450,15 +418,16 @@
         </w:rPr>
         <w:t xml:space="preserve"> </w:t>
       </w:r>
-      <w:r>
-        <w:rPr>
-          <w:rFonts w:ascii="Times New Roman" w:hAnsi="Times New Roman" w:cs="Times New Roman"/>
-          <w:sz w:val="28"/>
-          <w:szCs w:val="28"/>
-          <w:lang w:val="en-US"/>
+      <w:proofErr w:type="spellStart"/>
+      <w:r>
+        <w:rPr>
+          <w:rFonts w:ascii="Times New Roman" w:hAnsi="Times New Roman" w:cs="Times New Roman"/>
+          <w:sz w:val="28"/>
+          <w:szCs w:val="28"/>
         </w:rPr>
         <w:t>Manager</w:t>
       </w:r>
+      <w:proofErr w:type="spellEnd"/>
       <w:r>
         <w:rPr>
           <w:rFonts w:ascii="Times New Roman" w:hAnsi="Times New Roman" w:cs="Times New Roman"/>
@@ -467,30 +436,23 @@
         </w:rPr>
         <w:t xml:space="preserve">, </w:t>
       </w:r>
-      <w:r>
-        <w:rPr>
-          <w:rFonts w:ascii="Times New Roman" w:hAnsi="Times New Roman" w:cs="Times New Roman"/>
-          <w:sz w:val="28"/>
-          <w:szCs w:val="28"/>
-          <w:lang w:val="en-US"/>
+      <w:proofErr w:type="spellStart"/>
+      <w:r>
+        <w:rPr>
+          <w:rFonts w:ascii="Times New Roman" w:hAnsi="Times New Roman" w:cs="Times New Roman"/>
+          <w:sz w:val="28"/>
+          <w:szCs w:val="28"/>
         </w:rPr>
         <w:t>Backend</w:t>
       </w:r>
-      <w:r>
-        <w:rPr>
-          <w:rFonts w:ascii="Times New Roman" w:hAnsi="Times New Roman" w:cs="Times New Roman"/>
-          <w:sz w:val="28"/>
-          <w:szCs w:val="28"/>
-        </w:rPr>
-        <w:t xml:space="preserve"> </w:t>
-      </w:r>
-      <w:r>
-        <w:rPr>
-          <w:rFonts w:ascii="Times New Roman" w:hAnsi="Times New Roman" w:cs="Times New Roman"/>
-          <w:sz w:val="28"/>
-          <w:szCs w:val="28"/>
-        </w:rPr>
-        <w:t xml:space="preserve">разработчик, </w:t>
+      <w:proofErr w:type="spellEnd"/>
+      <w:r>
+        <w:rPr>
+          <w:rFonts w:ascii="Times New Roman" w:hAnsi="Times New Roman" w:cs="Times New Roman"/>
+          <w:sz w:val="28"/>
+          <w:szCs w:val="28"/>
+        </w:rPr>
+        <w:t xml:space="preserve"> разработчик, </w:t>
       </w:r>
       <w:proofErr w:type="spellStart"/>
       <w:r>
@@ -508,63 +470,79 @@
           <w:sz w:val="28"/>
           <w:szCs w:val="28"/>
         </w:rPr>
-        <w:t>, системный аналитик, архитектор</w:t>
-      </w:r>
-      <w:r>
-        <w:rPr>
-          <w:rFonts w:ascii="Times New Roman" w:hAnsi="Times New Roman" w:cs="Times New Roman"/>
-          <w:sz w:val="28"/>
-          <w:szCs w:val="28"/>
-        </w:rPr>
-        <w:t xml:space="preserve"> </w:t>
-      </w:r>
-      <w:r>
-        <w:rPr>
-          <w:rFonts w:ascii="Times New Roman" w:hAnsi="Times New Roman" w:cs="Times New Roman"/>
-          <w:sz w:val="28"/>
-          <w:szCs w:val="28"/>
-        </w:rPr>
-        <w:t>–</w:t>
-      </w:r>
-      <w:r>
-        <w:rPr>
-          <w:rFonts w:ascii="Times New Roman" w:hAnsi="Times New Roman" w:cs="Times New Roman"/>
-          <w:sz w:val="28"/>
-          <w:szCs w:val="28"/>
-        </w:rPr>
-        <w:t xml:space="preserve"> </w:t>
-      </w:r>
-      <w:r>
-        <w:rPr>
-          <w:rFonts w:ascii="Times New Roman" w:hAnsi="Times New Roman" w:cs="Times New Roman"/>
-          <w:sz w:val="28"/>
-          <w:szCs w:val="28"/>
-        </w:rPr>
-        <w:t>п</w:t>
-      </w:r>
-      <w:r>
-        <w:rPr>
-          <w:rFonts w:ascii="Times New Roman" w:hAnsi="Times New Roman" w:cs="Times New Roman"/>
-          <w:sz w:val="28"/>
-          <w:szCs w:val="28"/>
-        </w:rPr>
-        <w:t>ринятие решений по вопросам стратегии разработки, делегирование задач, сбор требований по проекту, разработка</w:t>
-      </w:r>
-      <w:r>
-        <w:rPr>
-          <w:rFonts w:ascii="Times New Roman" w:hAnsi="Times New Roman" w:cs="Times New Roman"/>
-          <w:sz w:val="28"/>
-          <w:szCs w:val="28"/>
-        </w:rPr>
-        <w:t xml:space="preserve"> UML-диаграмм и функционального анализа системы, </w:t>
-      </w:r>
-      <w:r>
-        <w:rPr>
-          <w:rFonts w:ascii="Times New Roman" w:hAnsi="Times New Roman" w:cs="Times New Roman"/>
-          <w:sz w:val="28"/>
-          <w:szCs w:val="28"/>
-        </w:rPr>
-        <w:t>тестирование веб- приложения, проектирование архитектуры, реализация серверной части</w:t>
+        <w:t>, с</w:t>
+      </w:r>
+      <w:r>
+        <w:rPr>
+          <w:rFonts w:ascii="Times New Roman" w:hAnsi="Times New Roman" w:cs="Times New Roman"/>
+          <w:sz w:val="28"/>
+          <w:szCs w:val="28"/>
+        </w:rPr>
+        <w:t>истемный аналитик, архитектор (</w:t>
+      </w:r>
+      <w:r>
+        <w:rPr>
+          <w:rFonts w:ascii="Times New Roman" w:hAnsi="Times New Roman" w:cs="Times New Roman"/>
+          <w:sz w:val="28"/>
+          <w:szCs w:val="28"/>
+        </w:rPr>
+        <w:t xml:space="preserve">реализация </w:t>
+      </w:r>
+      <w:r>
+        <w:rPr>
+          <w:rFonts w:ascii="Times New Roman" w:hAnsi="Times New Roman" w:cs="Times New Roman"/>
+          <w:sz w:val="28"/>
+          <w:szCs w:val="28"/>
+        </w:rPr>
+        <w:t>серверной</w:t>
+      </w:r>
+      <w:r>
+        <w:rPr>
+          <w:rFonts w:ascii="Times New Roman" w:hAnsi="Times New Roman" w:cs="Times New Roman"/>
+          <w:sz w:val="28"/>
+          <w:szCs w:val="28"/>
+        </w:rPr>
+        <w:t xml:space="preserve"> части</w:t>
+      </w:r>
+      <w:r>
+        <w:rPr>
+          <w:rFonts w:ascii="Times New Roman" w:hAnsi="Times New Roman" w:cs="Times New Roman"/>
+          <w:sz w:val="28"/>
+          <w:szCs w:val="28"/>
+        </w:rPr>
+        <w:t>)</w:t>
+      </w:r>
+      <w:r>
+        <w:rPr>
+          <w:rFonts w:ascii="Times New Roman" w:hAnsi="Times New Roman" w:cs="Times New Roman"/>
+          <w:sz w:val="28"/>
+          <w:szCs w:val="28"/>
+        </w:rPr>
+        <w:t xml:space="preserve">, </w:t>
+      </w:r>
+      <w:r>
+        <w:rPr>
+          <w:rFonts w:ascii="Times New Roman" w:hAnsi="Times New Roman" w:cs="Times New Roman"/>
+          <w:sz w:val="28"/>
+          <w:szCs w:val="28"/>
+        </w:rPr>
+        <w:t>разработчик</w:t>
+      </w:r>
+      <w:r>
+        <w:rPr>
+          <w:rFonts w:ascii="Times New Roman" w:hAnsi="Times New Roman" w:cs="Times New Roman"/>
+          <w:sz w:val="28"/>
+          <w:szCs w:val="28"/>
+        </w:rPr>
+        <w:t xml:space="preserve"> UML-диаграмм и ф</w:t>
+      </w:r>
+      <w:r>
+        <w:rPr>
+          <w:rFonts w:ascii="Times New Roman" w:hAnsi="Times New Roman" w:cs="Times New Roman"/>
+          <w:sz w:val="28"/>
+          <w:szCs w:val="28"/>
+        </w:rPr>
+        <w:t>ункционального анализа системы</w:t>
       </w:r>
       <w:r>
         <w:rPr>
@@ -578,7 +556,7 @@
     <w:p>
       <w:pPr>
         <w:spacing w:line="360" w:lineRule="auto"/>
-        <w:ind w:left="-284" w:firstLine="992"/>
+        <w:ind w:firstLine="708"/>
         <w:rPr>
           <w:rFonts w:ascii="Times New Roman" w:hAnsi="Times New Roman" w:cs="Times New Roman"/>
           <w:sz w:val="28"/>
@@ -605,96 +583,142 @@
           <w:sz w:val="28"/>
           <w:szCs w:val="28"/>
         </w:rPr>
-        <w:t xml:space="preserve"> Анна Евгеньевна</w:t>
-      </w:r>
-      <w:r>
-        <w:rPr>
-          <w:rFonts w:ascii="Times New Roman" w:hAnsi="Times New Roman" w:cs="Times New Roman"/>
-          <w:sz w:val="28"/>
-          <w:szCs w:val="28"/>
-        </w:rPr>
-        <w:t>:</w:t>
-      </w:r>
-      <w:r>
-        <w:rPr>
-          <w:rFonts w:ascii="Times New Roman" w:hAnsi="Times New Roman" w:cs="Times New Roman"/>
-          <w:sz w:val="28"/>
-          <w:szCs w:val="28"/>
-        </w:rPr>
-        <w:t xml:space="preserve"> </w:t>
-      </w:r>
-      <w:r>
-        <w:rPr>
-          <w:rFonts w:ascii="Times New Roman" w:hAnsi="Times New Roman" w:cs="Times New Roman"/>
-          <w:sz w:val="28"/>
-          <w:szCs w:val="28"/>
-        </w:rPr>
-        <w:t>Бизнес аналитик, дизайнер, верстальщик, разработчик БД, владелец продукта</w:t>
-      </w:r>
-      <w:r>
-        <w:rPr>
-          <w:rFonts w:ascii="Times New Roman" w:hAnsi="Times New Roman" w:cs="Times New Roman"/>
-          <w:sz w:val="28"/>
-          <w:szCs w:val="28"/>
-        </w:rPr>
-        <w:t xml:space="preserve"> </w:t>
-      </w:r>
-      <w:r>
-        <w:rPr>
-          <w:rFonts w:ascii="Times New Roman" w:hAnsi="Times New Roman" w:cs="Times New Roman"/>
-          <w:sz w:val="28"/>
-          <w:szCs w:val="28"/>
-        </w:rPr>
-        <w:t>–</w:t>
-      </w:r>
-      <w:r>
-        <w:rPr>
-          <w:rFonts w:ascii="Times New Roman" w:hAnsi="Times New Roman" w:cs="Times New Roman"/>
-          <w:sz w:val="28"/>
-          <w:szCs w:val="28"/>
-        </w:rPr>
-        <w:t xml:space="preserve"> </w:t>
-      </w:r>
-      <w:r>
-        <w:rPr>
-          <w:rFonts w:ascii="Times New Roman" w:hAnsi="Times New Roman" w:cs="Times New Roman"/>
-          <w:sz w:val="28"/>
-          <w:szCs w:val="28"/>
-        </w:rPr>
-        <w:t>с</w:t>
-      </w:r>
-      <w:r>
-        <w:rPr>
-          <w:rFonts w:ascii="Times New Roman" w:hAnsi="Times New Roman" w:cs="Times New Roman"/>
-          <w:sz w:val="28"/>
-          <w:szCs w:val="28"/>
-        </w:rPr>
-        <w:t xml:space="preserve">оздание макета расположения </w:t>
-      </w:r>
-      <w:r>
-        <w:rPr>
-          <w:rFonts w:ascii="Times New Roman" w:hAnsi="Times New Roman" w:cs="Times New Roman"/>
-          <w:sz w:val="28"/>
+        <w:t xml:space="preserve"> Анна Евгеньевна:</w:t>
+      </w:r>
+      <w:r>
+        <w:rPr>
+          <w:rFonts w:ascii="Times New Roman" w:hAnsi="Times New Roman" w:cs="Times New Roman"/>
+          <w:sz w:val="28"/>
+          <w:szCs w:val="28"/>
+        </w:rPr>
+        <w:t xml:space="preserve"> Бизнес аналитик, дизайнер, верстальщик, разработчик БД, владелец продукта</w:t>
+      </w:r>
+      <w:r>
+        <w:rPr>
+          <w:rFonts w:ascii="Times New Roman" w:hAnsi="Times New Roman" w:cs="Times New Roman"/>
+          <w:sz w:val="28"/>
+          <w:szCs w:val="28"/>
+        </w:rPr>
+        <w:t xml:space="preserve">, </w:t>
+      </w:r>
+      <w:proofErr w:type="spellStart"/>
+      <w:r>
+        <w:rPr>
+          <w:rFonts w:ascii="Times New Roman" w:hAnsi="Times New Roman" w:cs="Times New Roman"/>
+          <w:sz w:val="28"/>
+          <w:szCs w:val="28"/>
+        </w:rPr>
+        <w:t>тестировщик</w:t>
+      </w:r>
+      <w:proofErr w:type="spellEnd"/>
+      <w:r>
+        <w:rPr>
+          <w:rFonts w:ascii="Times New Roman" w:hAnsi="Times New Roman" w:cs="Times New Roman"/>
+          <w:sz w:val="28"/>
+          <w:szCs w:val="28"/>
+        </w:rPr>
+        <w:t>.</w:t>
+      </w:r>
+    </w:p>
+    <w:p>
+      <w:pPr>
+        <w:spacing w:line="360" w:lineRule="auto"/>
+        <w:rPr>
+          <w:rFonts w:ascii="Times New Roman" w:hAnsi="Times New Roman" w:cs="Times New Roman"/>
+          <w:sz w:val="28"/>
+          <w:szCs w:val="28"/>
+        </w:rPr>
+      </w:pPr>
+    </w:p>
+    <w:p>
+      <w:pPr>
+        <w:spacing w:line="360" w:lineRule="auto"/>
+        <w:ind w:firstLine="708"/>
+        <w:rPr>
+          <w:rFonts w:ascii="Times New Roman" w:hAnsi="Times New Roman" w:cs="Times New Roman"/>
+          <w:b/>
+          <w:sz w:val="32"/>
+          <w:szCs w:val="28"/>
+        </w:rPr>
+      </w:pPr>
+      <w:r>
+        <w:rPr>
+          <w:rFonts w:ascii="Times New Roman" w:hAnsi="Times New Roman" w:cs="Times New Roman"/>
+          <w:b/>
+          <w:sz w:val="32"/>
           <w:szCs w:val="28"/>
         </w:rPr>
         <w:lastRenderedPageBreak/>
-        <w:t xml:space="preserve">графических элементов, создание </w:t>
-      </w:r>
-      <w:r>
-        <w:rPr>
-          <w:rFonts w:ascii="Times New Roman" w:hAnsi="Times New Roman" w:cs="Times New Roman"/>
-          <w:sz w:val="28"/>
-          <w:szCs w:val="28"/>
-        </w:rPr>
-        <w:t>панелей инструментов, прорисовка графических элементов, разработка дизайна веб-приложения, конечное оформление продукта, разработка дизайна презентаций курсовог</w:t>
-      </w:r>
-      <w:r>
-        <w:rPr>
-          <w:rFonts w:ascii="Times New Roman" w:hAnsi="Times New Roman" w:cs="Times New Roman"/>
-          <w:sz w:val="28"/>
-          <w:szCs w:val="28"/>
-        </w:rPr>
-        <w:t xml:space="preserve">о проекта, разработка </w:t>
+        <w:t>Проблема, которую мы решаем:</w:t>
+      </w:r>
+    </w:p>
+    <w:p>
+      <w:pPr>
+        <w:spacing w:line="360" w:lineRule="auto"/>
+        <w:ind w:firstLine="708"/>
+        <w:rPr>
+          <w:rFonts w:ascii="Times New Roman" w:hAnsi="Times New Roman" w:cs="Times New Roman"/>
+          <w:sz w:val="28"/>
+          <w:szCs w:val="28"/>
+        </w:rPr>
+      </w:pPr>
+      <w:r>
+        <w:rPr>
+          <w:rFonts w:ascii="Times New Roman" w:hAnsi="Times New Roman" w:cs="Times New Roman"/>
+          <w:sz w:val="28"/>
+          <w:szCs w:val="28"/>
+        </w:rPr>
+        <w:t>Современные семьи часто сталкиваются с проблемой нахождения общих занятий, способствующих не только развлечению, но и обучению. В то время как дети и взрослые проводят время, погружаясь в различные активности, существует недостаток платформ, специально разработанных для совместного образования детей и родителей. Это затрудняет возможность совместного изучения новых знаний и навыков, а также укрепления семейных связей через образовательный процесс.</w:t>
+      </w:r>
+    </w:p>
+    <w:p>
+      <w:pPr>
+        <w:spacing w:line="360" w:lineRule="auto"/>
+        <w:rPr>
+          <w:rFonts w:ascii="Times New Roman" w:hAnsi="Times New Roman" w:cs="Times New Roman"/>
+          <w:sz w:val="28"/>
+          <w:szCs w:val="28"/>
+        </w:rPr>
+      </w:pPr>
+    </w:p>
+    <w:p>
+      <w:pPr>
+        <w:spacing w:line="360" w:lineRule="auto"/>
+        <w:ind w:firstLine="708"/>
+        <w:rPr>
+          <w:rFonts w:ascii="Times New Roman" w:hAnsi="Times New Roman" w:cs="Times New Roman"/>
+          <w:b/>
+          <w:sz w:val="32"/>
+          <w:szCs w:val="28"/>
+        </w:rPr>
+      </w:pPr>
+      <w:r>
+        <w:rPr>
+          <w:rFonts w:ascii="Times New Roman" w:hAnsi="Times New Roman" w:cs="Times New Roman"/>
+          <w:b/>
+          <w:sz w:val="32"/>
+          <w:szCs w:val="28"/>
+        </w:rPr>
+        <w:t>Наше решение:</w:t>
+      </w:r>
+    </w:p>
+    <w:p>
+      <w:pPr>
+        <w:spacing w:line="360" w:lineRule="auto"/>
+        <w:ind w:firstLine="708"/>
+        <w:rPr>
+          <w:rFonts w:ascii="Times New Roman" w:hAnsi="Times New Roman" w:cs="Times New Roman"/>
+          <w:sz w:val="28"/>
+          <w:szCs w:val="28"/>
+        </w:rPr>
+      </w:pPr>
+      <w:r>
+        <w:rPr>
+          <w:rFonts w:ascii="Times New Roman" w:hAnsi="Times New Roman" w:cs="Times New Roman"/>
+          <w:sz w:val="28"/>
+          <w:szCs w:val="28"/>
+        </w:rPr>
+        <w:t>Проект "</w:t>
       </w:r>
       <w:proofErr w:type="spellStart"/>
       <w:r>
@@ -703,7 +727,7 @@
           <w:sz w:val="28"/>
           <w:szCs w:val="28"/>
         </w:rPr>
-        <w:t>продакшн</w:t>
+        <w:t>Unity</w:t>
       </w:r>
       <w:proofErr w:type="spellEnd"/>
       <w:r>
@@ -712,43 +736,7 @@
           <w:sz w:val="28"/>
           <w:szCs w:val="28"/>
         </w:rPr>
-        <w:t>-</w:t>
-      </w:r>
-      <w:r>
-        <w:rPr>
-          <w:rFonts w:ascii="Times New Roman" w:hAnsi="Times New Roman" w:cs="Times New Roman"/>
-          <w:sz w:val="28"/>
-          <w:szCs w:val="28"/>
-        </w:rPr>
-        <w:t xml:space="preserve">макетов, презентация продукта, работа </w:t>
-      </w:r>
-      <w:proofErr w:type="gramStart"/>
-      <w:r>
-        <w:rPr>
-          <w:rFonts w:ascii="Times New Roman" w:hAnsi="Times New Roman" w:cs="Times New Roman"/>
-          <w:sz w:val="28"/>
-          <w:szCs w:val="28"/>
-        </w:rPr>
-        <w:t xml:space="preserve">с  </w:t>
-      </w:r>
-      <w:proofErr w:type="spellStart"/>
-      <w:r>
-        <w:rPr>
-          <w:rFonts w:ascii="Times New Roman" w:hAnsi="Times New Roman" w:cs="Times New Roman"/>
-          <w:sz w:val="28"/>
-          <w:szCs w:val="28"/>
-        </w:rPr>
-        <w:t>Docker</w:t>
-      </w:r>
-      <w:proofErr w:type="spellEnd"/>
-      <w:proofErr w:type="gramEnd"/>
-      <w:r>
-        <w:rPr>
-          <w:rFonts w:ascii="Times New Roman" w:hAnsi="Times New Roman" w:cs="Times New Roman"/>
-          <w:sz w:val="28"/>
-          <w:szCs w:val="28"/>
-        </w:rPr>
-        <w:t>, разработка базы данных тестирование веб- приложения, сбор требований по проекту</w:t>
+        <w:t>" – это веб-платформа, основанная на принципе совместного обучения детей с родителями, что является ее ключевой особенностью. Мы предлагаем разнообразные интерактивные курсы, разработанные таким образом, чтобы и дети, и взрослые могли изучать материал вместе</w:t>
       </w:r>
       <w:r>
         <w:rPr>
@@ -757,57 +745,6 @@
           <w:szCs w:val="28"/>
         </w:rPr>
         <w:t>.</w:t>
-      </w:r>
-    </w:p>
-    <w:p>
-      <w:pPr>
-        <w:spacing w:line="360" w:lineRule="auto"/>
-        <w:ind w:left="-284" w:firstLine="992"/>
-        <w:rPr>
-          <w:rFonts w:ascii="Times New Roman" w:hAnsi="Times New Roman" w:cs="Times New Roman"/>
-          <w:sz w:val="28"/>
-          <w:szCs w:val="28"/>
-        </w:rPr>
-      </w:pPr>
-    </w:p>
-    <w:p>
-      <w:pPr>
-        <w:spacing w:line="360" w:lineRule="auto"/>
-        <w:ind w:left="-284" w:firstLine="992"/>
-        <w:rPr>
-          <w:rFonts w:ascii="Times New Roman" w:hAnsi="Times New Roman" w:cs="Times New Roman"/>
-          <w:sz w:val="28"/>
-          <w:szCs w:val="28"/>
-        </w:rPr>
-      </w:pPr>
-      <w:r>
-        <w:rPr>
-          <w:rFonts w:ascii="Times New Roman" w:hAnsi="Times New Roman" w:cs="Times New Roman"/>
-          <w:b/>
-          <w:bCs/>
-          <w:sz w:val="28"/>
-          <w:szCs w:val="28"/>
-        </w:rPr>
-        <w:t>Проблема, которую мы решаем:</w:t>
-      </w:r>
-    </w:p>
-    <w:p>
-      <w:pPr>
-        <w:spacing w:line="360" w:lineRule="auto"/>
-        <w:ind w:left="-284" w:firstLine="992"/>
-        <w:rPr>
-          <w:rFonts w:ascii="Times New Roman" w:hAnsi="Times New Roman" w:cs="Times New Roman"/>
-          <w:sz w:val="28"/>
-          <w:szCs w:val="28"/>
-        </w:rPr>
-      </w:pPr>
-      <w:r>
-        <w:rPr>
-          <w:rFonts w:ascii="Times New Roman" w:hAnsi="Times New Roman" w:cs="Times New Roman"/>
-          <w:sz w:val="28"/>
-          <w:szCs w:val="28"/>
-        </w:rPr>
-        <w:t>Современные семьи часто сталкиваются с проблемой нахождения общих занятий, способствующих не только развлечению, но и обучению. В то время как дети и взрослые проводят время, погружаясь в различные активности, существует недостаток платформ, специально разработанных для совместного образования детей и родителей. Это затрудняет возможность совместного изучения новых знаний и навыков, а также укрепления семейных связей через образовательный процесс.</w:t>
       </w:r>
       <w:bookmarkStart w:id="0" w:name="_GoBack"/>
       <w:bookmarkEnd w:id="0"/>
@@ -815,52 +752,30 @@
     <w:p>
       <w:pPr>
         <w:spacing w:line="360" w:lineRule="auto"/>
-        <w:ind w:left="-284" w:firstLine="992"/>
-        <w:rPr>
-          <w:rFonts w:ascii="Times New Roman" w:hAnsi="Times New Roman" w:cs="Times New Roman"/>
-          <w:sz w:val="28"/>
-          <w:szCs w:val="28"/>
-        </w:rPr>
-      </w:pPr>
-    </w:p>
-    <w:p>
-      <w:pPr>
-        <w:spacing w:line="360" w:lineRule="auto"/>
-        <w:ind w:left="-284" w:firstLine="992"/>
-        <w:rPr>
-          <w:rFonts w:ascii="Times New Roman" w:hAnsi="Times New Roman" w:cs="Times New Roman"/>
-          <w:sz w:val="28"/>
-          <w:szCs w:val="28"/>
-        </w:rPr>
-      </w:pPr>
-      <w:r>
-        <w:rPr>
-          <w:rFonts w:ascii="Times New Roman" w:hAnsi="Times New Roman" w:cs="Times New Roman"/>
-          <w:b/>
-          <w:bCs/>
-          <w:sz w:val="28"/>
-          <w:szCs w:val="28"/>
-        </w:rPr>
-        <w:t>Наше решение:</w:t>
-      </w:r>
-    </w:p>
-    <w:p>
-      <w:pPr>
-        <w:spacing w:line="360" w:lineRule="auto"/>
-        <w:ind w:left="-284" w:firstLine="992"/>
-        <w:rPr>
-          <w:rFonts w:ascii="Times New Roman" w:hAnsi="Times New Roman" w:cs="Times New Roman"/>
-          <w:sz w:val="28"/>
-          <w:szCs w:val="28"/>
-        </w:rPr>
-      </w:pPr>
-      <w:r>
-        <w:rPr>
-          <w:rFonts w:ascii="Times New Roman" w:hAnsi="Times New Roman" w:cs="Times New Roman"/>
-          <w:sz w:val="28"/>
-          <w:szCs w:val="28"/>
-        </w:rPr>
-        <w:t>Проект "</w:t>
+        <w:rPr>
+          <w:rFonts w:ascii="Times New Roman" w:hAnsi="Times New Roman" w:cs="Times New Roman"/>
+          <w:sz w:val="28"/>
+          <w:szCs w:val="28"/>
+        </w:rPr>
+      </w:pPr>
+    </w:p>
+    <w:p>
+      <w:pPr>
+        <w:spacing w:line="360" w:lineRule="auto"/>
+        <w:ind w:firstLine="708"/>
+        <w:rPr>
+          <w:rFonts w:ascii="Times New Roman" w:hAnsi="Times New Roman" w:cs="Times New Roman"/>
+          <w:sz w:val="28"/>
+          <w:szCs w:val="28"/>
+        </w:rPr>
+      </w:pPr>
+      <w:r>
+        <w:rPr>
+          <w:rFonts w:ascii="Times New Roman" w:hAnsi="Times New Roman" w:cs="Times New Roman"/>
+          <w:sz w:val="28"/>
+          <w:szCs w:val="28"/>
+        </w:rPr>
+        <w:t>Мы с нетерпением ждем возможности представить Вам презентацию нашего проекта "</w:t>
       </w:r>
       <w:proofErr w:type="spellStart"/>
       <w:r>
@@ -878,80 +793,12 @@
           <w:sz w:val="28"/>
           <w:szCs w:val="28"/>
         </w:rPr>
-        <w:t>" – это веб-платформа, основанная на принципе совместного обучения детей с родителями, что является ее ключевой особенностью. Мы предлагаем разнообразные интерактивные курсы, разработанные таким образом, чтобы и дети, и взрослые могли изучать материал вместе, выполняя образовательные задачи и проекты. "</w:t>
-      </w:r>
-      <w:proofErr w:type="spellStart"/>
-      <w:r>
-        <w:rPr>
-          <w:rFonts w:ascii="Times New Roman" w:hAnsi="Times New Roman" w:cs="Times New Roman"/>
-          <w:sz w:val="28"/>
-          <w:szCs w:val="28"/>
-        </w:rPr>
-        <w:t>Unity</w:t>
-      </w:r>
-      <w:proofErr w:type="spellEnd"/>
-      <w:r>
-        <w:rPr>
-          <w:rFonts w:ascii="Times New Roman" w:hAnsi="Times New Roman" w:cs="Times New Roman"/>
-          <w:sz w:val="28"/>
-          <w:szCs w:val="28"/>
-        </w:rPr>
-        <w:t>" облегчает понимание и анализ совместно изученной информации, позволяя устанавливать семейные образовательные цели и отслеживать их достижение. Платформа предоставляет аналитические инструменты для визуализации прогресса, способствуя укреплению взаимопонимания и сотрудничества в семье через общее стремление к знаниям.</w:t>
-      </w:r>
-    </w:p>
-    <w:p>
-      <w:pPr>
-        <w:spacing w:line="360" w:lineRule="auto"/>
-        <w:ind w:left="-284"/>
-        <w:rPr>
-          <w:rFonts w:ascii="Times New Roman" w:hAnsi="Times New Roman" w:cs="Times New Roman"/>
-          <w:sz w:val="28"/>
-          <w:szCs w:val="28"/>
-        </w:rPr>
-      </w:pPr>
-    </w:p>
-    <w:p>
-      <w:pPr>
-        <w:spacing w:line="360" w:lineRule="auto"/>
-        <w:ind w:left="-284" w:firstLine="992"/>
-        <w:rPr>
-          <w:rFonts w:ascii="Times New Roman" w:hAnsi="Times New Roman" w:cs="Times New Roman"/>
-          <w:sz w:val="28"/>
-          <w:szCs w:val="28"/>
-        </w:rPr>
-      </w:pPr>
-      <w:r>
-        <w:rPr>
-          <w:rFonts w:ascii="Times New Roman" w:hAnsi="Times New Roman" w:cs="Times New Roman"/>
-          <w:sz w:val="28"/>
-          <w:szCs w:val="28"/>
-        </w:rPr>
-        <w:lastRenderedPageBreak/>
-        <w:t>Мы с нетерпением ждем возможности представить Вам презентацию нашего проекта "</w:t>
-      </w:r>
-      <w:proofErr w:type="spellStart"/>
-      <w:r>
-        <w:rPr>
-          <w:rFonts w:ascii="Times New Roman" w:hAnsi="Times New Roman" w:cs="Times New Roman"/>
-          <w:sz w:val="28"/>
-          <w:szCs w:val="28"/>
-        </w:rPr>
-        <w:t>Unity</w:t>
-      </w:r>
-      <w:proofErr w:type="spellEnd"/>
-      <w:r>
-        <w:rPr>
-          <w:rFonts w:ascii="Times New Roman" w:hAnsi="Times New Roman" w:cs="Times New Roman"/>
-          <w:sz w:val="28"/>
-          <w:szCs w:val="28"/>
-        </w:rPr>
         <w:t>" и обсудить, как наша платформа может принести пользу пользователям. Ответы на все ваши вопросы будут предоставлены в ходе нашей встречи. С нетерпением ожидаем вашей обратной связи.</w:t>
       </w:r>
     </w:p>
     <w:p>
       <w:pPr>
         <w:spacing w:line="360" w:lineRule="auto"/>
-        <w:ind w:left="-284"/>
         <w:rPr>
           <w:rFonts w:ascii="Times New Roman" w:hAnsi="Times New Roman" w:cs="Times New Roman"/>
           <w:sz w:val="28"/>
@@ -967,127 +814,6 @@
     </w:sectPr>
   </w:body>
 </w:document>
-</file>
-
-<file path=word/numbering.xml><?xml version="1.0" encoding="utf-8"?>
-<w:numbering xmlns:wpc="http://schemas.microsoft.com/office/word/2010/wordprocessingCanvas" xmlns:cx="http://schemas.microsoft.com/office/drawing/2014/chartex" xmlns:mc="http://schemas.openxmlformats.org/markup-compatibility/2006" xmlns:o="urn:schemas-microsoft-com:office:office" xmlns:r="http://schemas.openxmlformats.org/officeDocument/2006/relationships" xmlns:m="http://schemas.openxmlformats.org/officeDocument/2006/math" xmlns:v="urn:schemas-microsoft-com:vml" xmlns:wp14="http://schemas.microsoft.com/office/word/2010/wordprocessingDrawing" xmlns:wp="http://schemas.openxmlformats.org/drawingml/2006/wordprocessingDrawing" xmlns:w10="urn:schemas-microsoft-com:office:word" xmlns:w="http://schemas.openxmlformats.org/wordprocessingml/2006/main" xmlns:w14="http://schemas.microsoft.com/office/word/2010/wordml" xmlns:w15="http://schemas.microsoft.com/office/word/2012/wordml" xmlns:w16se="http://schemas.microsoft.com/office/word/2015/wordml/symex" xmlns:wpg="http://schemas.microsoft.com/office/word/2010/wordprocessingGroup" xmlns:wpi="http://schemas.microsoft.com/office/word/2010/wordprocessingInk" xmlns:wne="http://schemas.microsoft.com/office/word/2006/wordml" xmlns:wps="http://schemas.microsoft.com/office/word/2010/wordprocessingShape" mc:Ignorable="w14 w15 w16se wp14">
-  <w:abstractNum w:abstractNumId="0" w15:restartNumberingAfterBreak="0">
-    <w:nsid w:val="50F515A3"/>
-    <w:multiLevelType w:val="hybridMultilevel"/>
-    <w:tmpl w:val="A6A0DA80"/>
-    <w:lvl w:ilvl="0" w:tplc="04190001">
-      <w:start w:val="1"/>
-      <w:numFmt w:val="bullet"/>
-      <w:lvlText w:val=""/>
-      <w:lvlJc w:val="left"/>
-      <w:pPr>
-        <w:ind w:left="436" w:hanging="360"/>
-      </w:pPr>
-      <w:rPr>
-        <w:rFonts w:ascii="Symbol" w:hAnsi="Symbol" w:hint="default"/>
-      </w:rPr>
-    </w:lvl>
-    <w:lvl w:ilvl="1" w:tplc="04190003" w:tentative="1">
-      <w:start w:val="1"/>
-      <w:numFmt w:val="bullet"/>
-      <w:lvlText w:val="o"/>
-      <w:lvlJc w:val="left"/>
-      <w:pPr>
-        <w:ind w:left="1156" w:hanging="360"/>
-      </w:pPr>
-      <w:rPr>
-        <w:rFonts w:ascii="Courier New" w:hAnsi="Courier New" w:cs="Courier New" w:hint="default"/>
-      </w:rPr>
-    </w:lvl>
-    <w:lvl w:ilvl="2" w:tplc="04190005" w:tentative="1">
-      <w:start w:val="1"/>
-      <w:numFmt w:val="bullet"/>
-      <w:lvlText w:val=""/>
-      <w:lvlJc w:val="left"/>
-      <w:pPr>
-        <w:ind w:left="1876" w:hanging="360"/>
-      </w:pPr>
-      <w:rPr>
-        <w:rFonts w:ascii="Wingdings" w:hAnsi="Wingdings" w:hint="default"/>
-      </w:rPr>
-    </w:lvl>
-    <w:lvl w:ilvl="3" w:tplc="04190001" w:tentative="1">
-      <w:start w:val="1"/>
-      <w:numFmt w:val="bullet"/>
-      <w:lvlText w:val=""/>
-      <w:lvlJc w:val="left"/>
-      <w:pPr>
-        <w:ind w:left="2596" w:hanging="360"/>
-      </w:pPr>
-      <w:rPr>
-        <w:rFonts w:ascii="Symbol" w:hAnsi="Symbol" w:hint="default"/>
-      </w:rPr>
-    </w:lvl>
-    <w:lvl w:ilvl="4" w:tplc="04190003" w:tentative="1">
-      <w:start w:val="1"/>
-      <w:numFmt w:val="bullet"/>
-      <w:lvlText w:val="o"/>
-      <w:lvlJc w:val="left"/>
-      <w:pPr>
-        <w:ind w:left="3316" w:hanging="360"/>
-      </w:pPr>
-      <w:rPr>
-        <w:rFonts w:ascii="Courier New" w:hAnsi="Courier New" w:cs="Courier New" w:hint="default"/>
-      </w:rPr>
-    </w:lvl>
-    <w:lvl w:ilvl="5" w:tplc="04190005" w:tentative="1">
-      <w:start w:val="1"/>
-      <w:numFmt w:val="bullet"/>
-      <w:lvlText w:val=""/>
-      <w:lvlJc w:val="left"/>
-      <w:pPr>
-        <w:ind w:left="4036" w:hanging="360"/>
-      </w:pPr>
-      <w:rPr>
-        <w:rFonts w:ascii="Wingdings" w:hAnsi="Wingdings" w:hint="default"/>
-      </w:rPr>
-    </w:lvl>
-    <w:lvl w:ilvl="6" w:tplc="04190001" w:tentative="1">
-      <w:start w:val="1"/>
-      <w:numFmt w:val="bullet"/>
-      <w:lvlText w:val=""/>
-      <w:lvlJc w:val="left"/>
-      <w:pPr>
-        <w:ind w:left="4756" w:hanging="360"/>
-      </w:pPr>
-      <w:rPr>
-        <w:rFonts w:ascii="Symbol" w:hAnsi="Symbol" w:hint="default"/>
-      </w:rPr>
-    </w:lvl>
-    <w:lvl w:ilvl="7" w:tplc="04190003" w:tentative="1">
-      <w:start w:val="1"/>
-      <w:numFmt w:val="bullet"/>
-      <w:lvlText w:val="o"/>
-      <w:lvlJc w:val="left"/>
-      <w:pPr>
-        <w:ind w:left="5476" w:hanging="360"/>
-      </w:pPr>
-      <w:rPr>
-        <w:rFonts w:ascii="Courier New" w:hAnsi="Courier New" w:cs="Courier New" w:hint="default"/>
-      </w:rPr>
-    </w:lvl>
-    <w:lvl w:ilvl="8" w:tplc="04190005" w:tentative="1">
-      <w:start w:val="1"/>
-      <w:numFmt w:val="bullet"/>
-      <w:lvlText w:val=""/>
-      <w:lvlJc w:val="left"/>
-      <w:pPr>
-        <w:ind w:left="6196" w:hanging="360"/>
-      </w:pPr>
-      <w:rPr>
-        <w:rFonts w:ascii="Wingdings" w:hAnsi="Wingdings" w:hint="default"/>
-      </w:rPr>
-    </w:lvl>
-  </w:abstractNum>
-  <w:num w:numId="1">
-    <w:abstractNumId w:val="0"/>
-  </w:num>
-</w:numbering>
 </file>
 
 <file path=word/styles.xml><?xml version="1.0" encoding="utf-8"?>
@@ -1511,69 +1237,6 @@
     <w:semiHidden/>
     <w:unhideWhenUsed/>
   </w:style>
-  <w:style w:type="character" w:styleId="a3">
-    <w:name w:val="Hyperlink"/>
-    <w:basedOn w:val="a0"/>
-    <w:uiPriority w:val="99"/>
-    <w:unhideWhenUsed/>
-    <w:rsid w:val="00D96AFE"/>
-    <w:rPr>
-      <w:color w:val="0563C1" w:themeColor="hyperlink"/>
-      <w:u w:val="single"/>
-    </w:rPr>
-  </w:style>
-  <w:style w:type="character" w:customStyle="1" w:styleId="UnresolvedMention">
-    <w:name w:val="Unresolved Mention"/>
-    <w:basedOn w:val="a0"/>
-    <w:uiPriority w:val="99"/>
-    <w:semiHidden/>
-    <w:unhideWhenUsed/>
-    <w:rsid w:val="00D96AFE"/>
-    <w:rPr>
-      <w:color w:val="605E5C"/>
-      <w:shd w:val="clear" w:color="auto" w:fill="E1DFDD"/>
-    </w:rPr>
-  </w:style>
-  <w:style w:type="paragraph" w:styleId="a4">
-    <w:name w:val="List Paragraph"/>
-    <w:basedOn w:val="a"/>
-    <w:uiPriority w:val="34"/>
-    <w:qFormat/>
-    <w:rsid w:val="00D96AFE"/>
-    <w:pPr>
-      <w:ind w:left="720"/>
-      <w:contextualSpacing/>
-    </w:pPr>
-  </w:style>
-  <w:style w:type="character" w:styleId="a5">
-    <w:name w:val="FollowedHyperlink"/>
-    <w:basedOn w:val="a0"/>
-    <w:uiPriority w:val="99"/>
-    <w:semiHidden/>
-    <w:unhideWhenUsed/>
-    <w:rsid w:val="002F7F8B"/>
-    <w:rPr>
-      <w:color w:val="954F72" w:themeColor="followedHyperlink"/>
-      <w:u w:val="single"/>
-    </w:rPr>
-  </w:style>
-  <w:style w:type="paragraph" w:styleId="a6">
-    <w:name w:val="Normal (Web)"/>
-    <w:basedOn w:val="a"/>
-    <w:uiPriority w:val="99"/>
-    <w:semiHidden/>
-    <w:unhideWhenUsed/>
-    <w:rsid w:val="00B22D37"/>
-    <w:pPr>
-      <w:spacing w:before="100" w:beforeAutospacing="1" w:after="100" w:afterAutospacing="1" w:line="240" w:lineRule="auto"/>
-    </w:pPr>
-    <w:rPr>
-      <w:rFonts w:ascii="Times New Roman" w:eastAsia="Times New Roman" w:hAnsi="Times New Roman" w:cs="Times New Roman"/>
-      <w:sz w:val="24"/>
-      <w:szCs w:val="24"/>
-      <w:lang w:eastAsia="ru-RU"/>
-    </w:rPr>
-  </w:style>
 </w:styles>
 </file>
 
@@ -1594,7 +1257,7 @@
         <a:srgbClr val="E7E6E6"/>
       </a:lt2>
       <a:accent1>
-        <a:srgbClr val="4472C4"/>
+        <a:srgbClr val="5B9BD5"/>
       </a:accent1>
       <a:accent2>
         <a:srgbClr val="ED7D31"/>
@@ -1606,7 +1269,7 @@
         <a:srgbClr val="FFC000"/>
       </a:accent4>
       <a:accent5>
-        <a:srgbClr val="5B9BD5"/>
+        <a:srgbClr val="4472C4"/>
       </a:accent5>
       <a:accent6>
         <a:srgbClr val="70AD47"/>
@@ -1653,23 +1316,6 @@
         <a:font script="Viet" typeface="Times New Roman"/>
         <a:font script="Uigh" typeface="Microsoft Uighur"/>
         <a:font script="Geor" typeface="Sylfaen"/>
-        <a:font script="Armn" typeface="Arial"/>
-        <a:font script="Bugi" typeface="Leelawadee UI"/>
-        <a:font script="Bopo" typeface="Microsoft JhengHei"/>
-        <a:font script="Java" typeface="Javanese Text"/>
-        <a:font script="Lisu" typeface="Segoe UI"/>
-        <a:font script="Mymr" typeface="Myanmar Text"/>
-        <a:font script="Nkoo" typeface="Ebrima"/>
-        <a:font script="Olck" typeface="Nirmala UI"/>
-        <a:font script="Osma" typeface="Ebrima"/>
-        <a:font script="Phag" typeface="Phagspa"/>
-        <a:font script="Syrn" typeface="Estrangelo Edessa"/>
-        <a:font script="Syrj" typeface="Estrangelo Edessa"/>
-        <a:font script="Syre" typeface="Estrangelo Edessa"/>
-        <a:font script="Sora" typeface="Nirmala UI"/>
-        <a:font script="Tale" typeface="Microsoft Tai Le"/>
-        <a:font script="Talu" typeface="Microsoft New Tai Lue"/>
-        <a:font script="Tfng" typeface="Ebrima"/>
       </a:majorFont>
       <a:minorFont>
         <a:latin typeface="Calibri" panose="020F0502020204030204"/>
@@ -1705,23 +1351,6 @@
         <a:font script="Viet" typeface="Arial"/>
         <a:font script="Uigh" typeface="Microsoft Uighur"/>
         <a:font script="Geor" typeface="Sylfaen"/>
-        <a:font script="Armn" typeface="Arial"/>
-        <a:font script="Bugi" typeface="Leelawadee UI"/>
-        <a:font script="Bopo" typeface="Microsoft JhengHei"/>
-        <a:font script="Java" typeface="Javanese Text"/>
-        <a:font script="Lisu" typeface="Segoe UI"/>
-        <a:font script="Mymr" typeface="Myanmar Text"/>
-        <a:font script="Nkoo" typeface="Ebrima"/>
-        <a:font script="Olck" typeface="Nirmala UI"/>
-        <a:font script="Osma" typeface="Ebrima"/>
-        <a:font script="Phag" typeface="Phagspa"/>
-        <a:font script="Syrn" typeface="Estrangelo Edessa"/>
-        <a:font script="Syrj" typeface="Estrangelo Edessa"/>
-        <a:font script="Syre" typeface="Estrangelo Edessa"/>
-        <a:font script="Sora" typeface="Nirmala UI"/>
-        <a:font script="Tale" typeface="Microsoft Tai Le"/>
-        <a:font script="Talu" typeface="Microsoft New Tai Lue"/>
-        <a:font script="Tfng" typeface="Ebrima"/>
       </a:minorFont>
     </a:fontScheme>
     <a:fmtScheme name="Стандартная">
@@ -1870,16 +1499,4 @@
     </a:ext>
   </a:extLst>
 </a:theme>
-</file>
-
-<file path=customXml/item1.xml><?xml version="1.0" encoding="utf-8"?>
-<b:Sources xmlns:b="http://schemas.openxmlformats.org/officeDocument/2006/bibliography" xmlns="http://schemas.openxmlformats.org/officeDocument/2006/bibliography" SelectedStyle="\APASixthEditionOfficeOnline.xsl" StyleName="APA" Version="6"/>
-</file>
-
-<file path=customXml/itemProps1.xml><?xml version="1.0" encoding="utf-8"?>
-<ds:datastoreItem xmlns:ds="http://schemas.openxmlformats.org/officeDocument/2006/customXml" ds:itemID="{0DF73E36-21B8-422A-B823-FF3562E77CBC}">
-  <ds:schemaRefs>
-    <ds:schemaRef ds:uri="http://schemas.openxmlformats.org/officeDocument/2006/bibliography"/>
-  </ds:schemaRefs>
-</ds:datastoreItem>
 </file>